--- a/Scenarios/Customer Scenario Workshop.docx
+++ b/Scenarios/Customer Scenario Workshop.docx
@@ -34,7 +34,15 @@
     </w:p>
     <w:p>
       <w:r>
-        <w:t>Contoso’s business is dividend into departments which are:</w:t>
+        <w:t xml:space="preserve">Contoso’s business is </w:t>
+      </w:r>
+      <w:proofErr w:type="spellStart"/>
+      <w:r>
+        <w:t>dividend</w:t>
+      </w:r>
+      <w:proofErr w:type="spellEnd"/>
+      <w:r>
+        <w:t xml:space="preserve"> into departments which are:</w:t>
       </w:r>
     </w:p>
     <w:p>
@@ -205,6 +213,9 @@
         <w:jc w:val="center"/>
       </w:pPr>
       <w:r>
+        <w:rPr>
+          <w:noProof/>
+        </w:rPr>
         <w:drawing>
           <wp:inline distT="0" distB="0" distL="0" distR="0" wp14:anchorId="0E0A3D65" wp14:editId="26E1EFAF">
             <wp:extent cx="1970334" cy="5753100"/>
@@ -268,6 +279,34 @@
           <w:tcPr>
             <w:tcW w:w="1271" w:type="dxa"/>
           </w:tcPr>
+          <w:p/>
+        </w:tc>
+        <w:tc>
+          <w:tcPr>
+            <w:tcW w:w="3686" w:type="dxa"/>
+          </w:tcPr>
+          <w:p>
+            <w:r>
+              <w:t>Problem Statement</w:t>
+            </w:r>
+          </w:p>
+        </w:tc>
+        <w:tc>
+          <w:tcPr>
+            <w:tcW w:w="4059" w:type="dxa"/>
+          </w:tcPr>
+          <w:p>
+            <w:r>
+              <w:t>Solution</w:t>
+            </w:r>
+          </w:p>
+        </w:tc>
+      </w:tr>
+      <w:tr>
+        <w:tc>
+          <w:tcPr>
+            <w:tcW w:w="1271" w:type="dxa"/>
+          </w:tcPr>
           <w:p>
             <w:r>
               <w:t>1</w:t>
@@ -278,6 +317,11 @@
           <w:tcPr>
             <w:tcW w:w="3686" w:type="dxa"/>
           </w:tcPr>
+          <w:p>
+            <w:r>
+              <w:t xml:space="preserve">The customer requires that all on prem Active Directory users are available in AAD. </w:t>
+            </w:r>
+          </w:p>
           <w:p/>
         </w:tc>
         <w:tc>
@@ -302,22 +346,28 @@
           <w:tcPr>
             <w:tcW w:w="3686" w:type="dxa"/>
           </w:tcPr>
-          <w:p/>
-        </w:tc>
-        <w:tc>
-          <w:tcPr>
-            <w:tcW w:w="4059" w:type="dxa"/>
-          </w:tcPr>
-          <w:p/>
-        </w:tc>
-      </w:tr>
-      <w:tr>
-        <w:tc>
-          <w:tcPr>
-            <w:tcW w:w="1271" w:type="dxa"/>
-          </w:tcPr>
-          <w:p>
-            <w:r>
+          <w:p>
+            <w:r>
+              <w:t>The custom requires that all user logins to AAD are met with a second authentication challenge.</w:t>
+            </w:r>
+          </w:p>
+          <w:p/>
+        </w:tc>
+        <w:tc>
+          <w:tcPr>
+            <w:tcW w:w="4059" w:type="dxa"/>
+          </w:tcPr>
+          <w:p/>
+        </w:tc>
+      </w:tr>
+      <w:tr>
+        <w:tc>
+          <w:tcPr>
+            <w:tcW w:w="1271" w:type="dxa"/>
+          </w:tcPr>
+          <w:p>
+            <w:r>
+              <w:lastRenderedPageBreak/>
               <w:t>3</w:t>
             </w:r>
           </w:p>
@@ -326,6 +376,11 @@
           <w:tcPr>
             <w:tcW w:w="3686" w:type="dxa"/>
           </w:tcPr>
+          <w:p>
+            <w:r>
+              <w:t>The customer requires the ability to give each business unit its own Azure subscription to help manage costs.</w:t>
+            </w:r>
+          </w:p>
           <w:p/>
         </w:tc>
         <w:tc>
@@ -350,6 +405,11 @@
           <w:tcPr>
             <w:tcW w:w="3686" w:type="dxa"/>
           </w:tcPr>
+          <w:p>
+            <w:r>
+              <w:t xml:space="preserve">The customers central IT department must be able to enforce central governance and control across the entire tenant. </w:t>
+            </w:r>
+          </w:p>
           <w:p/>
         </w:tc>
         <w:tc>
@@ -374,6 +434,11 @@
           <w:tcPr>
             <w:tcW w:w="3686" w:type="dxa"/>
           </w:tcPr>
+          <w:p>
+            <w:r>
+              <w:t xml:space="preserve">The customer requires a central hub and spoke architecture managed by IT. </w:t>
+            </w:r>
+          </w:p>
           <w:p/>
         </w:tc>
         <w:tc>
@@ -398,6 +463,11 @@
           <w:tcPr>
             <w:tcW w:w="3686" w:type="dxa"/>
           </w:tcPr>
+          <w:p>
+            <w:r>
+              <w:t>The customer requires dedicated and SLA backed connectivity from the London HQ.</w:t>
+            </w:r>
+          </w:p>
           <w:p/>
         </w:tc>
         <w:tc>
@@ -422,6 +492,11 @@
           <w:tcPr>
             <w:tcW w:w="3686" w:type="dxa"/>
           </w:tcPr>
+          <w:p>
+            <w:r>
+              <w:t xml:space="preserve">The customer requires private and encrypted connectivity from Amsterdam and Munich into Azure. </w:t>
+            </w:r>
+          </w:p>
           <w:p/>
         </w:tc>
         <w:tc>
@@ -446,6 +521,11 @@
           <w:tcPr>
             <w:tcW w:w="3686" w:type="dxa"/>
           </w:tcPr>
+          <w:p>
+            <w:r>
+              <w:t>The custom requires that all data stored within Azure must be hosted physically in either the UK or Europe.</w:t>
+            </w:r>
+          </w:p>
           <w:p/>
         </w:tc>
         <w:tc>
@@ -470,127 +550,160 @@
           <w:tcPr>
             <w:tcW w:w="3686" w:type="dxa"/>
           </w:tcPr>
-          <w:p/>
-        </w:tc>
-        <w:tc>
-          <w:tcPr>
-            <w:tcW w:w="4059" w:type="dxa"/>
-          </w:tcPr>
-          <w:p/>
-        </w:tc>
-      </w:tr>
-      <w:tr>
-        <w:tc>
-          <w:tcPr>
-            <w:tcW w:w="1271" w:type="dxa"/>
-          </w:tcPr>
-          <w:p>
+          <w:p>
+            <w:r>
+              <w:t>The customer requires the ability to create new Virtual Machines in Azure.</w:t>
+            </w:r>
+          </w:p>
+          <w:p/>
+        </w:tc>
+        <w:tc>
+          <w:tcPr>
+            <w:tcW w:w="4059" w:type="dxa"/>
+          </w:tcPr>
+          <w:p/>
+        </w:tc>
+      </w:tr>
+      <w:tr>
+        <w:tc>
+          <w:tcPr>
+            <w:tcW w:w="1271" w:type="dxa"/>
+          </w:tcPr>
+          <w:p>
+            <w:r>
+              <w:t>10</w:t>
+            </w:r>
+          </w:p>
+        </w:tc>
+        <w:tc>
+          <w:tcPr>
+            <w:tcW w:w="3686" w:type="dxa"/>
+          </w:tcPr>
+          <w:p>
+            <w:r>
+              <w:t>The customer requires the ability to set metadata against each Azure resource to ensure cross charging to business units is possible.</w:t>
+            </w:r>
+          </w:p>
+          <w:p/>
+        </w:tc>
+        <w:tc>
+          <w:tcPr>
+            <w:tcW w:w="4059" w:type="dxa"/>
+          </w:tcPr>
+          <w:p/>
+        </w:tc>
+      </w:tr>
+      <w:tr>
+        <w:tc>
+          <w:tcPr>
+            <w:tcW w:w="1271" w:type="dxa"/>
+          </w:tcPr>
+          <w:p>
+            <w:r>
+              <w:t>11</w:t>
+            </w:r>
+          </w:p>
+        </w:tc>
+        <w:tc>
+          <w:tcPr>
+            <w:tcW w:w="3686" w:type="dxa"/>
+          </w:tcPr>
+          <w:p>
+            <w:r>
+              <w:t>The customer requires the ability to allow employees access to their own email accounts whilst maintaining a company security posture on their BYOD devices.</w:t>
+            </w:r>
+          </w:p>
+          <w:p/>
+        </w:tc>
+        <w:tc>
+          <w:tcPr>
+            <w:tcW w:w="4059" w:type="dxa"/>
+          </w:tcPr>
+          <w:p/>
+        </w:tc>
+      </w:tr>
+      <w:tr>
+        <w:tc>
+          <w:tcPr>
+            <w:tcW w:w="1271" w:type="dxa"/>
+          </w:tcPr>
+          <w:p>
+            <w:r>
+              <w:t>12</w:t>
+            </w:r>
+          </w:p>
+        </w:tc>
+        <w:tc>
+          <w:tcPr>
+            <w:tcW w:w="3686" w:type="dxa"/>
+          </w:tcPr>
+          <w:p>
+            <w:r>
+              <w:t xml:space="preserve">The customer must be able to control rights and access levels inside AAD which might not fit the default role offerings. </w:t>
+            </w:r>
+          </w:p>
+          <w:p/>
+        </w:tc>
+        <w:tc>
+          <w:tcPr>
+            <w:tcW w:w="4059" w:type="dxa"/>
+          </w:tcPr>
+          <w:p/>
+        </w:tc>
+      </w:tr>
+      <w:tr>
+        <w:tc>
+          <w:tcPr>
+            <w:tcW w:w="1271" w:type="dxa"/>
+          </w:tcPr>
+          <w:p>
+            <w:r>
+              <w:t>13</w:t>
+            </w:r>
+          </w:p>
+        </w:tc>
+        <w:tc>
+          <w:tcPr>
+            <w:tcW w:w="3686" w:type="dxa"/>
+          </w:tcPr>
+          <w:p>
+            <w:r>
+              <w:t>The customer requires users to have the ability to reset their own on prem AAD passwords directly from the cloud to cut ops tickets.</w:t>
+            </w:r>
+          </w:p>
+          <w:p/>
+        </w:tc>
+        <w:tc>
+          <w:tcPr>
+            <w:tcW w:w="4059" w:type="dxa"/>
+          </w:tcPr>
+          <w:p/>
+        </w:tc>
+      </w:tr>
+      <w:tr>
+        <w:tc>
+          <w:tcPr>
+            <w:tcW w:w="1271" w:type="dxa"/>
+          </w:tcPr>
+          <w:p>
+            <w:r>
+              <w:t>14</w:t>
+            </w:r>
+          </w:p>
+        </w:tc>
+        <w:tc>
+          <w:tcPr>
+            <w:tcW w:w="3686" w:type="dxa"/>
+          </w:tcPr>
+          <w:p>
+            <w:r>
+              <w:t xml:space="preserve">The customer requires the ability to collaborate with users who are </w:t>
+            </w:r>
             <w:r>
               <w:lastRenderedPageBreak/>
-              <w:t>10</w:t>
-            </w:r>
-          </w:p>
-        </w:tc>
-        <w:tc>
-          <w:tcPr>
-            <w:tcW w:w="3686" w:type="dxa"/>
-          </w:tcPr>
-          <w:p/>
-        </w:tc>
-        <w:tc>
-          <w:tcPr>
-            <w:tcW w:w="4059" w:type="dxa"/>
-          </w:tcPr>
-          <w:p/>
-        </w:tc>
-      </w:tr>
-      <w:tr>
-        <w:tc>
-          <w:tcPr>
-            <w:tcW w:w="1271" w:type="dxa"/>
-          </w:tcPr>
-          <w:p>
-            <w:r>
-              <w:t>11</w:t>
-            </w:r>
-          </w:p>
-        </w:tc>
-        <w:tc>
-          <w:tcPr>
-            <w:tcW w:w="3686" w:type="dxa"/>
-          </w:tcPr>
-          <w:p/>
-        </w:tc>
-        <w:tc>
-          <w:tcPr>
-            <w:tcW w:w="4059" w:type="dxa"/>
-          </w:tcPr>
-          <w:p/>
-        </w:tc>
-      </w:tr>
-      <w:tr>
-        <w:tc>
-          <w:tcPr>
-            <w:tcW w:w="1271" w:type="dxa"/>
-          </w:tcPr>
-          <w:p>
-            <w:r>
-              <w:t>12</w:t>
-            </w:r>
-          </w:p>
-        </w:tc>
-        <w:tc>
-          <w:tcPr>
-            <w:tcW w:w="3686" w:type="dxa"/>
-          </w:tcPr>
-          <w:p/>
-        </w:tc>
-        <w:tc>
-          <w:tcPr>
-            <w:tcW w:w="4059" w:type="dxa"/>
-          </w:tcPr>
-          <w:p/>
-        </w:tc>
-      </w:tr>
-      <w:tr>
-        <w:tc>
-          <w:tcPr>
-            <w:tcW w:w="1271" w:type="dxa"/>
-          </w:tcPr>
-          <w:p>
-            <w:r>
-              <w:t>13</w:t>
-            </w:r>
-          </w:p>
-        </w:tc>
-        <w:tc>
-          <w:tcPr>
-            <w:tcW w:w="3686" w:type="dxa"/>
-          </w:tcPr>
-          <w:p/>
-        </w:tc>
-        <w:tc>
-          <w:tcPr>
-            <w:tcW w:w="4059" w:type="dxa"/>
-          </w:tcPr>
-          <w:p/>
-        </w:tc>
-      </w:tr>
-      <w:tr>
-        <w:tc>
-          <w:tcPr>
-            <w:tcW w:w="1271" w:type="dxa"/>
-          </w:tcPr>
-          <w:p>
-            <w:r>
-              <w:t>14</w:t>
-            </w:r>
-          </w:p>
-        </w:tc>
-        <w:tc>
-          <w:tcPr>
-            <w:tcW w:w="3686" w:type="dxa"/>
-          </w:tcPr>
+              <w:t xml:space="preserve">members of another AAD tenant on a cross purposes project. </w:t>
+            </w:r>
+          </w:p>
           <w:p/>
         </w:tc>
         <w:tc>
@@ -615,6 +728,754 @@
           <w:tcPr>
             <w:tcW w:w="3686" w:type="dxa"/>
           </w:tcPr>
+          <w:p>
+            <w:r>
+              <w:t>The customer wants to be able to automate and streamline the process of creating new Windows VMs in Azure.</w:t>
+            </w:r>
+          </w:p>
+          <w:p/>
+        </w:tc>
+        <w:tc>
+          <w:tcPr>
+            <w:tcW w:w="4059" w:type="dxa"/>
+          </w:tcPr>
+          <w:p/>
+        </w:tc>
+      </w:tr>
+      <w:tr>
+        <w:tc>
+          <w:tcPr>
+            <w:tcW w:w="1271" w:type="dxa"/>
+          </w:tcPr>
+          <w:p>
+            <w:r>
+              <w:t>16</w:t>
+            </w:r>
+          </w:p>
+        </w:tc>
+        <w:tc>
+          <w:tcPr>
+            <w:tcW w:w="3686" w:type="dxa"/>
+          </w:tcPr>
+          <w:p>
+            <w:r>
+              <w:t>The customer must be able to control all inbound and outbound network access centrally from Azure.</w:t>
+            </w:r>
+          </w:p>
+          <w:p/>
+        </w:tc>
+        <w:tc>
+          <w:tcPr>
+            <w:tcW w:w="4059" w:type="dxa"/>
+          </w:tcPr>
+          <w:p/>
+        </w:tc>
+      </w:tr>
+      <w:tr>
+        <w:tc>
+          <w:tcPr>
+            <w:tcW w:w="1271" w:type="dxa"/>
+          </w:tcPr>
+          <w:p>
+            <w:r>
+              <w:t>17</w:t>
+            </w:r>
+          </w:p>
+        </w:tc>
+        <w:tc>
+          <w:tcPr>
+            <w:tcW w:w="3686" w:type="dxa"/>
+          </w:tcPr>
+          <w:p>
+            <w:r>
+              <w:t xml:space="preserve">The customer must </w:t>
+            </w:r>
+            <w:r>
+              <w:t>be able to ingest a huge amount of encrypted data offline via a hard disk.</w:t>
+            </w:r>
+          </w:p>
+          <w:p/>
+        </w:tc>
+        <w:tc>
+          <w:tcPr>
+            <w:tcW w:w="4059" w:type="dxa"/>
+          </w:tcPr>
+          <w:p/>
+        </w:tc>
+      </w:tr>
+      <w:tr>
+        <w:tc>
+          <w:tcPr>
+            <w:tcW w:w="1271" w:type="dxa"/>
+          </w:tcPr>
+          <w:p>
+            <w:r>
+              <w:t>18</w:t>
+            </w:r>
+          </w:p>
+        </w:tc>
+        <w:tc>
+          <w:tcPr>
+            <w:tcW w:w="3686" w:type="dxa"/>
+          </w:tcPr>
+          <w:p>
+            <w:r>
+              <w:t>The customer requires that all VMs which run on Azure are encrypted at the operating system level.</w:t>
+            </w:r>
+          </w:p>
+          <w:p/>
+        </w:tc>
+        <w:tc>
+          <w:tcPr>
+            <w:tcW w:w="4059" w:type="dxa"/>
+          </w:tcPr>
+          <w:p/>
+        </w:tc>
+      </w:tr>
+      <w:tr>
+        <w:tc>
+          <w:tcPr>
+            <w:tcW w:w="1271" w:type="dxa"/>
+          </w:tcPr>
+          <w:p>
+            <w:r>
+              <w:t>19</w:t>
+            </w:r>
+          </w:p>
+        </w:tc>
+        <w:tc>
+          <w:tcPr>
+            <w:tcW w:w="3686" w:type="dxa"/>
+          </w:tcPr>
+          <w:p>
+            <w:r>
+              <w:t>The customer has an application which requires high IOPS, high throughput data disks for a SQL application.</w:t>
+            </w:r>
+          </w:p>
+          <w:p/>
+        </w:tc>
+        <w:tc>
+          <w:tcPr>
+            <w:tcW w:w="4059" w:type="dxa"/>
+          </w:tcPr>
+          <w:p/>
+        </w:tc>
+      </w:tr>
+      <w:tr>
+        <w:tc>
+          <w:tcPr>
+            <w:tcW w:w="1271" w:type="dxa"/>
+          </w:tcPr>
+          <w:p>
+            <w:r>
+              <w:t>20</w:t>
+            </w:r>
+          </w:p>
+        </w:tc>
+        <w:tc>
+          <w:tcPr>
+            <w:tcW w:w="3686" w:type="dxa"/>
+          </w:tcPr>
+          <w:p>
+            <w:r>
+              <w:t>The customer requires the ability to dynamically scale a collection of application VMs based on incoming demand.</w:t>
+            </w:r>
+          </w:p>
+          <w:p/>
+        </w:tc>
+        <w:tc>
+          <w:tcPr>
+            <w:tcW w:w="4059" w:type="dxa"/>
+          </w:tcPr>
+          <w:p/>
+        </w:tc>
+      </w:tr>
+      <w:tr>
+        <w:tc>
+          <w:tcPr>
+            <w:tcW w:w="1271" w:type="dxa"/>
+          </w:tcPr>
+          <w:p>
+            <w:r>
+              <w:t>21</w:t>
+            </w:r>
+          </w:p>
+        </w:tc>
+        <w:tc>
+          <w:tcPr>
+            <w:tcW w:w="3686" w:type="dxa"/>
+          </w:tcPr>
+          <w:p>
+            <w:r>
+              <w:t>The customer must be able to define a set of ideal configurations which must be applied against VMs in Azure.</w:t>
+            </w:r>
+          </w:p>
+          <w:p/>
+        </w:tc>
+        <w:tc>
+          <w:tcPr>
+            <w:tcW w:w="4059" w:type="dxa"/>
+          </w:tcPr>
+          <w:p/>
+        </w:tc>
+      </w:tr>
+      <w:tr>
+        <w:tc>
+          <w:tcPr>
+            <w:tcW w:w="1271" w:type="dxa"/>
+          </w:tcPr>
+          <w:p>
+            <w:r>
+              <w:t>22</w:t>
+            </w:r>
+          </w:p>
+        </w:tc>
+        <w:tc>
+          <w:tcPr>
+            <w:tcW w:w="3686" w:type="dxa"/>
+          </w:tcPr>
+          <w:p>
+            <w:r>
+              <w:t>The customer wants to host their public DNS domains in Azure.</w:t>
+            </w:r>
+          </w:p>
+          <w:p/>
+        </w:tc>
+        <w:tc>
+          <w:tcPr>
+            <w:tcW w:w="4059" w:type="dxa"/>
+          </w:tcPr>
+          <w:p/>
+        </w:tc>
+      </w:tr>
+      <w:tr>
+        <w:tc>
+          <w:tcPr>
+            <w:tcW w:w="1271" w:type="dxa"/>
+          </w:tcPr>
+          <w:p>
+            <w:r>
+              <w:t>23</w:t>
+            </w:r>
+          </w:p>
+        </w:tc>
+        <w:tc>
+          <w:tcPr>
+            <w:tcW w:w="3686" w:type="dxa"/>
+          </w:tcPr>
+          <w:p>
+            <w:r>
+              <w:t>The customer must have a blob storage area inside Azure which is accessible only over a private connection.</w:t>
+            </w:r>
+          </w:p>
+          <w:p/>
+        </w:tc>
+        <w:tc>
+          <w:tcPr>
+            <w:tcW w:w="4059" w:type="dxa"/>
+          </w:tcPr>
+          <w:p/>
+        </w:tc>
+      </w:tr>
+      <w:tr>
+        <w:tc>
+          <w:tcPr>
+            <w:tcW w:w="1271" w:type="dxa"/>
+          </w:tcPr>
+          <w:p>
+            <w:r>
+              <w:t xml:space="preserve">24 </w:t>
+            </w:r>
+          </w:p>
+        </w:tc>
+        <w:tc>
+          <w:tcPr>
+            <w:tcW w:w="3686" w:type="dxa"/>
+          </w:tcPr>
+          <w:p>
+            <w:r>
+              <w:t>The customer wants to remotely manage their Azure VMs using the most secure method possible without establishing cross site connectivity.</w:t>
+            </w:r>
+          </w:p>
+          <w:p/>
+        </w:tc>
+        <w:tc>
+          <w:tcPr>
+            <w:tcW w:w="4059" w:type="dxa"/>
+          </w:tcPr>
+          <w:p/>
+        </w:tc>
+      </w:tr>
+      <w:tr>
+        <w:tc>
+          <w:tcPr>
+            <w:tcW w:w="1271" w:type="dxa"/>
+          </w:tcPr>
+          <w:p>
+            <w:r>
+              <w:t>25</w:t>
+            </w:r>
+          </w:p>
+        </w:tc>
+        <w:tc>
+          <w:tcPr>
+            <w:tcW w:w="3686" w:type="dxa"/>
+          </w:tcPr>
+          <w:p>
+            <w:r>
+              <w:t>The customer must be able to replace their F5 Big-IP load balancers with a suitable L4 solution.</w:t>
+            </w:r>
+          </w:p>
+          <w:p/>
+        </w:tc>
+        <w:tc>
+          <w:tcPr>
+            <w:tcW w:w="4059" w:type="dxa"/>
+          </w:tcPr>
+          <w:p/>
+        </w:tc>
+      </w:tr>
+      <w:tr>
+        <w:tc>
+          <w:tcPr>
+            <w:tcW w:w="1271" w:type="dxa"/>
+          </w:tcPr>
+          <w:p>
+            <w:r>
+              <w:lastRenderedPageBreak/>
+              <w:t>26</w:t>
+            </w:r>
+          </w:p>
+        </w:tc>
+        <w:tc>
+          <w:tcPr>
+            <w:tcW w:w="3686" w:type="dxa"/>
+          </w:tcPr>
+          <w:p>
+            <w:r>
+              <w:t>The customer requires the ability to apply WAF rules against an internet facing application.</w:t>
+            </w:r>
+          </w:p>
+          <w:p/>
+        </w:tc>
+        <w:tc>
+          <w:tcPr>
+            <w:tcW w:w="4059" w:type="dxa"/>
+          </w:tcPr>
+          <w:p/>
+        </w:tc>
+      </w:tr>
+      <w:tr>
+        <w:tc>
+          <w:tcPr>
+            <w:tcW w:w="1271" w:type="dxa"/>
+          </w:tcPr>
+          <w:p>
+            <w:r>
+              <w:t>27</w:t>
+            </w:r>
+          </w:p>
+        </w:tc>
+        <w:tc>
+          <w:tcPr>
+            <w:tcW w:w="3686" w:type="dxa"/>
+          </w:tcPr>
+          <w:p>
+            <w:r>
+              <w:t>The customer requires the ability to configure SSL offloading for a public facing internet application.</w:t>
+            </w:r>
+          </w:p>
+          <w:p/>
+        </w:tc>
+        <w:tc>
+          <w:tcPr>
+            <w:tcW w:w="4059" w:type="dxa"/>
+          </w:tcPr>
+          <w:p/>
+        </w:tc>
+      </w:tr>
+      <w:tr>
+        <w:tc>
+          <w:tcPr>
+            <w:tcW w:w="1271" w:type="dxa"/>
+          </w:tcPr>
+          <w:p>
+            <w:r>
+              <w:t>28</w:t>
+            </w:r>
+          </w:p>
+        </w:tc>
+        <w:tc>
+          <w:tcPr>
+            <w:tcW w:w="3686" w:type="dxa"/>
+          </w:tcPr>
+          <w:p>
+            <w:r>
+              <w:t xml:space="preserve">The customer must be able to control network flow within Azure to increase the security of the </w:t>
+            </w:r>
+            <w:proofErr w:type="spellStart"/>
+            <w:r>
+              <w:t>CarSystem</w:t>
+            </w:r>
+            <w:proofErr w:type="spellEnd"/>
+            <w:r>
+              <w:t xml:space="preserve"> application.</w:t>
+            </w:r>
+          </w:p>
+          <w:p/>
+        </w:tc>
+        <w:tc>
+          <w:tcPr>
+            <w:tcW w:w="4059" w:type="dxa"/>
+          </w:tcPr>
+          <w:p/>
+        </w:tc>
+      </w:tr>
+      <w:tr>
+        <w:tc>
+          <w:tcPr>
+            <w:tcW w:w="1271" w:type="dxa"/>
+          </w:tcPr>
+          <w:p>
+            <w:r>
+              <w:t>29</w:t>
+            </w:r>
+          </w:p>
+        </w:tc>
+        <w:tc>
+          <w:tcPr>
+            <w:tcW w:w="3686" w:type="dxa"/>
+          </w:tcPr>
+          <w:p>
+            <w:r>
+              <w:t>The customer must be able to backup files and folders from on premise servers to Azure.</w:t>
+            </w:r>
+          </w:p>
+          <w:p/>
+        </w:tc>
+        <w:tc>
+          <w:tcPr>
+            <w:tcW w:w="4059" w:type="dxa"/>
+          </w:tcPr>
+          <w:p/>
+        </w:tc>
+      </w:tr>
+      <w:tr>
+        <w:tc>
+          <w:tcPr>
+            <w:tcW w:w="1271" w:type="dxa"/>
+          </w:tcPr>
+          <w:p>
+            <w:r>
+              <w:t>30</w:t>
+            </w:r>
+          </w:p>
+        </w:tc>
+        <w:tc>
+          <w:tcPr>
+            <w:tcW w:w="3686" w:type="dxa"/>
+          </w:tcPr>
+          <w:p>
+            <w:r>
+              <w:t>The customer must be able to backup Azure VMs and retain a month end backup for the period of 12 months.</w:t>
+            </w:r>
+          </w:p>
+          <w:p/>
+        </w:tc>
+        <w:tc>
+          <w:tcPr>
+            <w:tcW w:w="4059" w:type="dxa"/>
+          </w:tcPr>
+          <w:p/>
+        </w:tc>
+      </w:tr>
+      <w:tr>
+        <w:tc>
+          <w:tcPr>
+            <w:tcW w:w="1271" w:type="dxa"/>
+          </w:tcPr>
+          <w:p>
+            <w:r>
+              <w:t>31</w:t>
+            </w:r>
+          </w:p>
+        </w:tc>
+        <w:tc>
+          <w:tcPr>
+            <w:tcW w:w="3686" w:type="dxa"/>
+          </w:tcPr>
+          <w:p>
+            <w:r>
+              <w:t>The customer requires the ability to run a simple containerised web application with a low management foot print.</w:t>
+            </w:r>
+          </w:p>
+          <w:p/>
+        </w:tc>
+        <w:tc>
+          <w:tcPr>
+            <w:tcW w:w="4059" w:type="dxa"/>
+          </w:tcPr>
+          <w:p/>
+        </w:tc>
+      </w:tr>
+      <w:tr>
+        <w:tc>
+          <w:tcPr>
+            <w:tcW w:w="1271" w:type="dxa"/>
+          </w:tcPr>
+          <w:p>
+            <w:r>
+              <w:t>32</w:t>
+            </w:r>
+          </w:p>
+        </w:tc>
+        <w:tc>
+          <w:tcPr>
+            <w:tcW w:w="3686" w:type="dxa"/>
+          </w:tcPr>
+          <w:p>
+            <w:r>
+              <w:t xml:space="preserve">The customer must be able to do self-diagnosis and troubleshooting of Azure VMs to understand networking faults. </w:t>
+            </w:r>
+          </w:p>
+          <w:p/>
+        </w:tc>
+        <w:tc>
+          <w:tcPr>
+            <w:tcW w:w="4059" w:type="dxa"/>
+          </w:tcPr>
+          <w:p/>
+        </w:tc>
+      </w:tr>
+      <w:tr>
+        <w:tc>
+          <w:tcPr>
+            <w:tcW w:w="1271" w:type="dxa"/>
+          </w:tcPr>
+          <w:p>
+            <w:r>
+              <w:t>33</w:t>
+            </w:r>
+          </w:p>
+        </w:tc>
+        <w:tc>
+          <w:tcPr>
+            <w:tcW w:w="3686" w:type="dxa"/>
+          </w:tcPr>
+          <w:p>
+            <w:r>
+              <w:t>The customer requires the ability to connect two Azure Virtual Networks together without the presence of a VPN.</w:t>
+            </w:r>
+          </w:p>
+          <w:p/>
+        </w:tc>
+        <w:tc>
+          <w:tcPr>
+            <w:tcW w:w="4059" w:type="dxa"/>
+          </w:tcPr>
+          <w:p/>
+        </w:tc>
+      </w:tr>
+      <w:tr>
+        <w:tc>
+          <w:tcPr>
+            <w:tcW w:w="1271" w:type="dxa"/>
+          </w:tcPr>
+          <w:p>
+            <w:r>
+              <w:t>34</w:t>
+            </w:r>
+          </w:p>
+        </w:tc>
+        <w:tc>
+          <w:tcPr>
+            <w:tcW w:w="3686" w:type="dxa"/>
+          </w:tcPr>
+          <w:p>
+            <w:r>
+              <w:t xml:space="preserve">The customer must be able to run a containerised application at scale on Azure. </w:t>
+            </w:r>
+          </w:p>
+          <w:p/>
+        </w:tc>
+        <w:tc>
+          <w:tcPr>
+            <w:tcW w:w="4059" w:type="dxa"/>
+          </w:tcPr>
+          <w:p/>
+        </w:tc>
+      </w:tr>
+      <w:tr>
+        <w:tc>
+          <w:tcPr>
+            <w:tcW w:w="1271" w:type="dxa"/>
+          </w:tcPr>
+          <w:p>
+            <w:r>
+              <w:t>35</w:t>
+            </w:r>
+          </w:p>
+        </w:tc>
+        <w:tc>
+          <w:tcPr>
+            <w:tcW w:w="3686" w:type="dxa"/>
+          </w:tcPr>
+          <w:p>
+            <w:r>
+              <w:t>The customer must be able to replicate production systems from on region of Azure to another for BCDR.</w:t>
+            </w:r>
+          </w:p>
+          <w:p/>
+        </w:tc>
+        <w:tc>
+          <w:tcPr>
+            <w:tcW w:w="4059" w:type="dxa"/>
+          </w:tcPr>
+          <w:p/>
+        </w:tc>
+      </w:tr>
+      <w:tr>
+        <w:tc>
+          <w:tcPr>
+            <w:tcW w:w="1271" w:type="dxa"/>
+          </w:tcPr>
+          <w:p>
+            <w:r>
+              <w:t>36</w:t>
+            </w:r>
+          </w:p>
+        </w:tc>
+        <w:tc>
+          <w:tcPr>
+            <w:tcW w:w="3686" w:type="dxa"/>
+          </w:tcPr>
+          <w:p>
+            <w:r>
+              <w:t>The customer must be able to configure Azure VM high availability to survive a single rack outage.</w:t>
+            </w:r>
+          </w:p>
+          <w:p/>
+        </w:tc>
+        <w:tc>
+          <w:tcPr>
+            <w:tcW w:w="4059" w:type="dxa"/>
+          </w:tcPr>
+          <w:p/>
+        </w:tc>
+      </w:tr>
+      <w:tr>
+        <w:tc>
+          <w:tcPr>
+            <w:tcW w:w="1271" w:type="dxa"/>
+          </w:tcPr>
+          <w:p>
+            <w:r>
+              <w:t>37</w:t>
+            </w:r>
+          </w:p>
+        </w:tc>
+        <w:tc>
+          <w:tcPr>
+            <w:tcW w:w="3686" w:type="dxa"/>
+          </w:tcPr>
+          <w:p>
+            <w:r>
+              <w:t xml:space="preserve">The customer must be able to configure Azure VM high availability to survive a </w:t>
+            </w:r>
+            <w:r>
+              <w:t>DC within a region outage</w:t>
+            </w:r>
+            <w:r>
+              <w:t>.</w:t>
+            </w:r>
+          </w:p>
+          <w:p/>
+        </w:tc>
+        <w:tc>
+          <w:tcPr>
+            <w:tcW w:w="4059" w:type="dxa"/>
+          </w:tcPr>
+          <w:p/>
+        </w:tc>
+      </w:tr>
+      <w:tr>
+        <w:tc>
+          <w:tcPr>
+            <w:tcW w:w="1271" w:type="dxa"/>
+          </w:tcPr>
+          <w:p>
+            <w:r>
+              <w:t>38</w:t>
+            </w:r>
+          </w:p>
+        </w:tc>
+        <w:tc>
+          <w:tcPr>
+            <w:tcW w:w="3686" w:type="dxa"/>
+          </w:tcPr>
+          <w:p>
+            <w:r>
+              <w:t>The customer must be able to storage a large quantity of unstructured and unrelated data on Azure.</w:t>
+            </w:r>
+          </w:p>
+          <w:p/>
+        </w:tc>
+        <w:tc>
+          <w:tcPr>
+            <w:tcW w:w="4059" w:type="dxa"/>
+          </w:tcPr>
+          <w:p/>
+        </w:tc>
+      </w:tr>
+      <w:tr>
+        <w:tc>
+          <w:tcPr>
+            <w:tcW w:w="1271" w:type="dxa"/>
+          </w:tcPr>
+          <w:p>
+            <w:r>
+              <w:t>39</w:t>
+            </w:r>
+          </w:p>
+        </w:tc>
+        <w:tc>
+          <w:tcPr>
+            <w:tcW w:w="3686" w:type="dxa"/>
+          </w:tcPr>
+          <w:p>
+            <w:r>
+              <w:t>The customer must be able to replace existing SMB file shares with an Azure native solution.</w:t>
+            </w:r>
+          </w:p>
+          <w:p/>
+        </w:tc>
+        <w:tc>
+          <w:tcPr>
+            <w:tcW w:w="4059" w:type="dxa"/>
+          </w:tcPr>
+          <w:p/>
+        </w:tc>
+      </w:tr>
+      <w:tr>
+        <w:tc>
+          <w:tcPr>
+            <w:tcW w:w="1271" w:type="dxa"/>
+          </w:tcPr>
+          <w:p>
+            <w:r>
+              <w:t>40</w:t>
+            </w:r>
+          </w:p>
+        </w:tc>
+        <w:tc>
+          <w:tcPr>
+            <w:tcW w:w="3686" w:type="dxa"/>
+          </w:tcPr>
+          <w:p>
+            <w:r>
+              <w:t xml:space="preserve">The customer requires the ability to interact with Azure storage using a time-based authentication key for vendor access. </w:t>
+            </w:r>
+          </w:p>
           <w:p/>
         </w:tc>
         <w:tc>
